--- a/bioinf/projects/genestrip/trunk/docs/EK_Formular3_Einwilligungserklaerung.docx
+++ b/bioinf/projects/genestrip/trunk/docs/EK_Formular3_Einwilligungserklaerung.docx
@@ -84,7 +84,7 @@
                                 <wp:inline distT="0" distB="0" distL="0" distR="0" wp14:anchorId="6B9B3075" wp14:editId="70FC4C72">
                                   <wp:extent cx="2216150" cy="745412"/>
                                   <wp:effectExtent l="0" t="0" r="0" b="4445"/>
-                                  <wp:docPr id="6" name="Picture 6" descr="https://www.hs-heilbronn.de/15805002/hhn_logo_d_os_rgb_300-jpg.jpg"/>
+                                  <wp:docPr id="195563037" name="Grafik 195563037" descr="https://www.hs-heilbronn.de/15805002/hhn_logo_d_os_rgb_300-jpg.jpg"/>
                                   <wp:cNvGraphicFramePr>
                                     <a:graphicFrameLocks xmlns:a="http://schemas.openxmlformats.org/drawingml/2006/main" noChangeAspect="1"/>
                                   </wp:cNvGraphicFramePr>
@@ -183,7 +183,7 @@
                           <wp:inline distT="0" distB="0" distL="0" distR="0" wp14:anchorId="6B9B3075" wp14:editId="70FC4C72">
                             <wp:extent cx="2216150" cy="745412"/>
                             <wp:effectExtent l="0" t="0" r="0" b="4445"/>
-                            <wp:docPr id="6" name="Picture 6" descr="https://www.hs-heilbronn.de/15805002/hhn_logo_d_os_rgb_300-jpg.jpg"/>
+                            <wp:docPr id="195563037" name="Grafik 195563037" descr="https://www.hs-heilbronn.de/15805002/hhn_logo_d_os_rgb_300-jpg.jpg"/>
                             <wp:cNvGraphicFramePr>
                               <a:graphicFrameLocks xmlns:a="http://schemas.openxmlformats.org/drawingml/2006/main" noChangeAspect="1"/>
                             </wp:cNvGraphicFramePr>
@@ -2705,6 +2705,9 @@
     <w:p>
       <w:pPr>
         <w:pStyle w:val="Funotentext"/>
+        <w:rPr>
+          <w:rFonts w:asciiTheme="minorHAnsi" w:hAnsiTheme="minorHAnsi" w:cstheme="minorHAnsi"/>
+        </w:rPr>
       </w:pPr>
       <w:r>
         <w:rPr>
@@ -2713,7 +2716,13 @@
         <w:footnoteRef/>
       </w:r>
       <w:r>
-        <w:t xml:space="preserve"> Die Arbeitsgruppe besteht aus 3 Personen: Prof. Dr. Pfeifer, Dr. Lennart Elze und Jochen Schäfer</w:t>
+        <w:t xml:space="preserve"> </w:t>
+      </w:r>
+      <w:r>
+        <w:rPr>
+          <w:rFonts w:asciiTheme="minorHAnsi" w:hAnsiTheme="minorHAnsi" w:cstheme="minorHAnsi"/>
+        </w:rPr>
+        <w:t>Die Arbeitsgruppe besteht aus 3 Personen: Prof. Dr. Pfeifer, Lennart Elze und Jochen Schäfer</w:t>
       </w:r>
     </w:p>
   </w:footnote>
